--- a/lab4/Documento_lab4.docx
+++ b/lab4/Documento_lab4.docx
@@ -52,13 +52,34 @@
     <w:p>
       <w:pPr>
         <w:jc w:val="center"/>
+        <w:rPr>
+          <w:b/>
+          <w:bCs/>
+          <w:i/>
+          <w:iCs/>
+          <w:u w:val="single"/>
+        </w:rPr>
       </w:pPr>
     </w:p>
     <w:p>
       <w:pPr>
         <w:jc w:val="both"/>
-      </w:pPr>
-      <w:r>
+        <w:rPr>
+          <w:b/>
+          <w:bCs/>
+          <w:i/>
+          <w:iCs/>
+          <w:u w:val="single"/>
+        </w:rPr>
+      </w:pPr>
+      <w:r>
+        <w:rPr>
+          <w:b/>
+          <w:bCs/>
+          <w:i/>
+          <w:iCs/>
+          <w:u w:val="single"/>
+        </w:rPr>
         <w:t xml:space="preserve">2.1 Escenarios de prueba </w:t>
       </w:r>
     </w:p>
@@ -1621,9 +1642,47 @@
         </w:drawing>
       </w:r>
     </w:p>
-    <w:p>
-      <w:pPr>
-        <w:jc w:val="center"/>
+    <w:p/>
+    <w:p>
+      <w:pPr>
+        <w:rPr>
+          <w:b/>
+          <w:bCs/>
+          <w:i/>
+          <w:iCs/>
+          <w:u w:val="single"/>
+        </w:rPr>
+      </w:pPr>
+      <w:r>
+        <w:rPr>
+          <w:b/>
+          <w:bCs/>
+          <w:i/>
+          <w:iCs/>
+          <w:u w:val="single"/>
+        </w:rPr>
+        <w:t xml:space="preserve">2.2 </w:t>
+      </w:r>
+      <w:r>
+        <w:rPr>
+          <w:b/>
+          <w:bCs/>
+          <w:i/>
+          <w:iCs/>
+          <w:u w:val="single"/>
+        </w:rPr>
+        <w:t>Párrafo corto</w:t>
+      </w:r>
+    </w:p>
+    <w:p>
+      <w:pPr>
+        <w:rPr>
+          <w:b/>
+          <w:bCs/>
+          <w:i/>
+          <w:iCs/>
+          <w:u w:val="single"/>
+        </w:rPr>
       </w:pPr>
     </w:p>
     <w:p>

--- a/lab4/Documento_lab4.docx
+++ b/lab4/Documento_lab4.docx
@@ -3,49 +3,107 @@
 <w:document xmlns:wpc="http://schemas.microsoft.com/office/word/2010/wordprocessingCanvas" xmlns:cx="http://schemas.microsoft.com/office/drawing/2014/chartex" xmlns:cx1="http://schemas.microsoft.com/office/drawing/2015/9/8/chartex" xmlns:cx2="http://schemas.microsoft.com/office/drawing/2015/10/21/chartex" xmlns:cx3="http://schemas.microsoft.com/office/drawing/2016/5/9/chartex" xmlns:cx4="http://schemas.microsoft.com/office/drawing/2016/5/10/chartex" xmlns:cx5="http://schemas.microsoft.com/office/drawing/2016/5/11/chartex" xmlns:cx6="http://schemas.microsoft.com/office/drawing/2016/5/12/chartex" xmlns:cx7="http://schemas.microsoft.com/office/drawing/2016/5/13/chartex" xmlns:cx8="http://schemas.microsoft.com/office/drawing/2016/5/14/chartex" xmlns:mc="http://schemas.openxmlformats.org/markup-compatibility/2006" xmlns:aink="http://schemas.microsoft.com/office/drawing/2016/ink" xmlns:am3d="http://schemas.microsoft.com/office/drawing/2017/model3d" xmlns:o="urn:schemas-microsoft-com:office:office" xmlns:oel="http://schemas.microsoft.com/office/2019/extlst" xmlns:r="http://schemas.openxmlformats.org/officeDocument/2006/relationships" xmlns:m="http://schemas.openxmlformats.org/officeDocument/2006/math" xmlns:v="urn:schemas-microsoft-com:vml" xmlns:wp14="http://schemas.microsoft.com/office/word/2010/wordprocessingDrawing" xmlns:wp="http://schemas.openxmlformats.org/drawingml/2006/wordprocessingDrawing" xmlns:w10="urn:schemas-microsoft-com:office:word" xmlns:w="http://schemas.openxmlformats.org/wordprocessingml/2006/main" xmlns:w14="http://schemas.microsoft.com/office/word/2010/wordml" xmlns:w15="http://schemas.microsoft.com/office/word/2012/wordml" xmlns:w16cex="http://schemas.microsoft.com/office/word/2018/wordml/cex" xmlns:w16cid="http://schemas.microsoft.com/office/word/2016/wordml/cid" xmlns:w16="http://schemas.microsoft.com/office/word/2018/wordml" xmlns:w16sdtdh="http://schemas.microsoft.com/office/word/2020/wordml/sdtdatahash" xmlns:w16se="http://schemas.microsoft.com/office/word/2015/wordml/symex" xmlns:wpg="http://schemas.microsoft.com/office/word/2010/wordprocessingGroup" xmlns:wpi="http://schemas.microsoft.com/office/word/2010/wordprocessingInk" xmlns:wne="http://schemas.microsoft.com/office/word/2006/wordml" xmlns:wps="http://schemas.microsoft.com/office/word/2010/wordprocessingShape" mc:Ignorable="w14 w15 w16se w16cid w16 w16cex w16sdtdh wp14">
   <w:body>
     <w:p>
-      <w:r>
+      <w:pPr>
+        <w:rPr>
+          <w:rFonts w:ascii="Times New Roman" w:hAnsi="Times New Roman" w:cs="Times New Roman"/>
+        </w:rPr>
+      </w:pPr>
+      <w:r>
+        <w:rPr>
+          <w:rFonts w:ascii="Times New Roman" w:hAnsi="Times New Roman" w:cs="Times New Roman"/>
+        </w:rPr>
         <w:t>Noviembre</w:t>
       </w:r>
       <w:r>
+        <w:rPr>
+          <w:rFonts w:ascii="Times New Roman" w:hAnsi="Times New Roman" w:cs="Times New Roman"/>
+        </w:rPr>
         <w:t xml:space="preserve"> 2022</w:t>
       </w:r>
     </w:p>
     <w:p>
-      <w:r>
+      <w:pPr>
+        <w:rPr>
+          <w:rFonts w:ascii="Times New Roman" w:hAnsi="Times New Roman" w:cs="Times New Roman"/>
+        </w:rPr>
+      </w:pPr>
+      <w:r>
+        <w:rPr>
+          <w:rFonts w:ascii="Times New Roman" w:hAnsi="Times New Roman" w:cs="Times New Roman"/>
+        </w:rPr>
         <w:t>Universidad de Los Andes</w:t>
       </w:r>
     </w:p>
     <w:p>
-      <w:r>
+      <w:pPr>
+        <w:rPr>
+          <w:rFonts w:ascii="Times New Roman" w:hAnsi="Times New Roman" w:cs="Times New Roman"/>
+        </w:rPr>
+      </w:pPr>
+      <w:r>
+        <w:rPr>
+          <w:rFonts w:ascii="Times New Roman" w:hAnsi="Times New Roman" w:cs="Times New Roman"/>
+        </w:rPr>
         <w:t>Jesús David Barrios 201921887</w:t>
       </w:r>
     </w:p>
     <w:p>
-      <w:r>
+      <w:pPr>
+        <w:rPr>
+          <w:rFonts w:ascii="Times New Roman" w:hAnsi="Times New Roman" w:cs="Times New Roman"/>
+        </w:rPr>
+      </w:pPr>
+      <w:r>
+        <w:rPr>
+          <w:rFonts w:ascii="Times New Roman" w:hAnsi="Times New Roman" w:cs="Times New Roman"/>
+        </w:rPr>
         <w:t>Sergio Peñuela 201922873</w:t>
       </w:r>
     </w:p>
     <w:p>
-      <w:proofErr w:type="spellStart"/>
-      <w:r>
+      <w:pPr>
+        <w:rPr>
+          <w:rFonts w:ascii="Times New Roman" w:hAnsi="Times New Roman" w:cs="Times New Roman"/>
+        </w:rPr>
+      </w:pPr>
+      <w:proofErr w:type="spellStart"/>
+      <w:r>
+        <w:rPr>
+          <w:rFonts w:ascii="Times New Roman" w:hAnsi="Times New Roman" w:cs="Times New Roman"/>
+        </w:rPr>
         <w:t>Jhoan</w:t>
       </w:r>
       <w:proofErr w:type="spellEnd"/>
       <w:r>
+        <w:rPr>
+          <w:rFonts w:ascii="Times New Roman" w:hAnsi="Times New Roman" w:cs="Times New Roman"/>
+        </w:rPr>
         <w:t xml:space="preserve"> Diaz 201819861</w:t>
       </w:r>
     </w:p>
     <w:p>
       <w:pPr>
         <w:jc w:val="center"/>
-      </w:pPr>
-      <w:r>
+        <w:rPr>
+          <w:rFonts w:ascii="Times New Roman" w:hAnsi="Times New Roman" w:cs="Times New Roman"/>
+        </w:rPr>
+      </w:pPr>
+      <w:r>
+        <w:rPr>
+          <w:rFonts w:ascii="Times New Roman" w:hAnsi="Times New Roman" w:cs="Times New Roman"/>
+        </w:rPr>
         <w:t xml:space="preserve">Laboratorio </w:t>
       </w:r>
       <w:r>
+        <w:rPr>
+          <w:rFonts w:ascii="Times New Roman" w:hAnsi="Times New Roman" w:cs="Times New Roman"/>
+        </w:rPr>
         <w:t>4</w:t>
       </w:r>
       <w:r>
+        <w:rPr>
+          <w:rFonts w:ascii="Times New Roman" w:hAnsi="Times New Roman" w:cs="Times New Roman"/>
+        </w:rPr>
         <w:t xml:space="preserve"> Inteligencia de Negocios</w:t>
       </w:r>
     </w:p>
@@ -53,6 +111,7 @@
       <w:pPr>
         <w:jc w:val="center"/>
         <w:rPr>
+          <w:rFonts w:ascii="Times New Roman" w:hAnsi="Times New Roman" w:cs="Times New Roman"/>
           <w:b/>
           <w:bCs/>
           <w:i/>
@@ -65,6 +124,7 @@
       <w:pPr>
         <w:jc w:val="both"/>
         <w:rPr>
+          <w:rFonts w:ascii="Times New Roman" w:hAnsi="Times New Roman" w:cs="Times New Roman"/>
           <w:b/>
           <w:bCs/>
           <w:i/>
@@ -74,6 +134,7 @@
       </w:pPr>
       <w:r>
         <w:rPr>
+          <w:rFonts w:ascii="Times New Roman" w:hAnsi="Times New Roman" w:cs="Times New Roman"/>
           <w:b/>
           <w:bCs/>
           <w:i/>
@@ -86,7 +147,7 @@
     <w:p>
       <w:pPr>
         <w:rPr>
-          <w:rFonts w:ascii="Cambria" w:hAnsi="Cambria"/>
+          <w:rFonts w:ascii="Times New Roman" w:hAnsi="Times New Roman" w:cs="Times New Roman"/>
           <w:b/>
           <w:bCs/>
           <w:sz w:val="28"/>
@@ -97,7 +158,7 @@
       <w:proofErr w:type="spellStart"/>
       <w:r>
         <w:rPr>
-          <w:rFonts w:ascii="Cambria" w:hAnsi="Cambria"/>
+          <w:rFonts w:ascii="Times New Roman" w:hAnsi="Times New Roman" w:cs="Times New Roman"/>
           <w:b/>
           <w:bCs/>
           <w:sz w:val="28"/>
@@ -109,7 +170,7 @@
       <w:proofErr w:type="spellEnd"/>
       <w:r>
         <w:rPr>
-          <w:rFonts w:ascii="Cambria" w:hAnsi="Cambria"/>
+          <w:rFonts w:ascii="Times New Roman" w:hAnsi="Times New Roman" w:cs="Times New Roman"/>
           <w:b/>
           <w:bCs/>
           <w:sz w:val="28"/>
@@ -122,7 +183,7 @@
     <w:p>
       <w:pPr>
         <w:rPr>
-          <w:rFonts w:ascii="Cambria" w:hAnsi="Cambria"/>
+          <w:rFonts w:ascii="Times New Roman" w:hAnsi="Times New Roman" w:cs="Times New Roman"/>
           <w:b/>
           <w:bCs/>
           <w:sz w:val="24"/>
@@ -132,7 +193,7 @@
       </w:pPr>
       <w:r>
         <w:rPr>
-          <w:rFonts w:ascii="Cambria" w:hAnsi="Cambria"/>
+          <w:rFonts w:ascii="Times New Roman" w:hAnsi="Times New Roman" w:cs="Times New Roman"/>
           <w:b/>
           <w:bCs/>
           <w:sz w:val="24"/>
@@ -145,15 +206,15 @@
     <w:p>
       <w:pPr>
         <w:rPr>
-          <w:rFonts w:ascii="Cambria" w:hAnsi="Cambria"/>
-          <w:b/>
-          <w:bCs/>
-          <w:lang w:val="en-US"/>
-        </w:rPr>
-      </w:pPr>
-      <w:r>
-        <w:rPr>
-          <w:rFonts w:ascii="Cambria" w:hAnsi="Cambria"/>
+          <w:rFonts w:ascii="Times New Roman" w:hAnsi="Times New Roman" w:cs="Times New Roman"/>
+          <w:b/>
+          <w:bCs/>
+          <w:lang w:val="en-US"/>
+        </w:rPr>
+      </w:pPr>
+      <w:r>
+        <w:rPr>
+          <w:rFonts w:ascii="Times New Roman" w:hAnsi="Times New Roman" w:cs="Times New Roman"/>
           <w:b/>
           <w:bCs/>
           <w:lang w:val="en-US"/>
@@ -164,13 +225,13 @@
     <w:p>
       <w:pPr>
         <w:rPr>
-          <w:rFonts w:ascii="Cambria" w:hAnsi="Cambria"/>
-          <w:lang w:val="en-US"/>
-        </w:rPr>
-      </w:pPr>
-      <w:r>
-        <w:rPr>
-          <w:rFonts w:ascii="Cambria" w:hAnsi="Cambria"/>
+          <w:rFonts w:ascii="Times New Roman" w:hAnsi="Times New Roman" w:cs="Times New Roman"/>
+          <w:lang w:val="en-US"/>
+        </w:rPr>
+      </w:pPr>
+      <w:r>
+        <w:rPr>
+          <w:rFonts w:ascii="Times New Roman" w:hAnsi="Times New Roman" w:cs="Times New Roman"/>
           <w:lang w:val="en-US"/>
         </w:rPr>
         <w:t>[{"</w:t>
@@ -178,7 +239,7 @@
       <w:proofErr w:type="spellStart"/>
       <w:r>
         <w:rPr>
-          <w:rFonts w:ascii="Cambria" w:hAnsi="Cambria"/>
+          <w:rFonts w:ascii="Times New Roman" w:hAnsi="Times New Roman" w:cs="Times New Roman"/>
           <w:lang w:val="en-US"/>
         </w:rPr>
         <w:t>serial_no</w:t>
@@ -186,7 +247,7 @@
       <w:proofErr w:type="spellEnd"/>
       <w:r>
         <w:rPr>
-          <w:rFonts w:ascii="Cambria" w:hAnsi="Cambria"/>
+          <w:rFonts w:ascii="Times New Roman" w:hAnsi="Times New Roman" w:cs="Times New Roman"/>
           <w:lang w:val="en-US"/>
         </w:rPr>
         <w:t>": 36, "</w:t>
@@ -194,7 +255,7 @@
       <w:proofErr w:type="spellStart"/>
       <w:r>
         <w:rPr>
-          <w:rFonts w:ascii="Cambria" w:hAnsi="Cambria"/>
+          <w:rFonts w:ascii="Times New Roman" w:hAnsi="Times New Roman" w:cs="Times New Roman"/>
           <w:lang w:val="en-US"/>
         </w:rPr>
         <w:t>gre_score</w:t>
@@ -202,7 +263,7 @@
       <w:proofErr w:type="spellEnd"/>
       <w:r>
         <w:rPr>
-          <w:rFonts w:ascii="Cambria" w:hAnsi="Cambria"/>
+          <w:rFonts w:ascii="Times New Roman" w:hAnsi="Times New Roman" w:cs="Times New Roman"/>
           <w:lang w:val="en-US"/>
         </w:rPr>
         <w:t>": 337.0, "</w:t>
@@ -210,7 +271,7 @@
       <w:proofErr w:type="spellStart"/>
       <w:r>
         <w:rPr>
-          <w:rFonts w:ascii="Cambria" w:hAnsi="Cambria"/>
+          <w:rFonts w:ascii="Times New Roman" w:hAnsi="Times New Roman" w:cs="Times New Roman"/>
           <w:lang w:val="en-US"/>
         </w:rPr>
         <w:t>toefl_score</w:t>
@@ -218,7 +279,7 @@
       <w:proofErr w:type="spellEnd"/>
       <w:r>
         <w:rPr>
-          <w:rFonts w:ascii="Cambria" w:hAnsi="Cambria"/>
+          <w:rFonts w:ascii="Times New Roman" w:hAnsi="Times New Roman" w:cs="Times New Roman"/>
           <w:lang w:val="en-US"/>
         </w:rPr>
         <w:t>": 118.0, "</w:t>
@@ -226,7 +287,7 @@
       <w:proofErr w:type="spellStart"/>
       <w:r>
         <w:rPr>
-          <w:rFonts w:ascii="Cambria" w:hAnsi="Cambria"/>
+          <w:rFonts w:ascii="Times New Roman" w:hAnsi="Times New Roman" w:cs="Times New Roman"/>
           <w:lang w:val="en-US"/>
         </w:rPr>
         <w:t>university_rating</w:t>
@@ -234,7 +295,7 @@
       <w:proofErr w:type="spellEnd"/>
       <w:r>
         <w:rPr>
-          <w:rFonts w:ascii="Cambria" w:hAnsi="Cambria"/>
+          <w:rFonts w:ascii="Times New Roman" w:hAnsi="Times New Roman" w:cs="Times New Roman"/>
           <w:lang w:val="en-US"/>
         </w:rPr>
         <w:t>": 4.0, "sop": 4.5, "lor": 4.5, "</w:t>
@@ -242,7 +303,7 @@
       <w:proofErr w:type="spellStart"/>
       <w:r>
         <w:rPr>
-          <w:rFonts w:ascii="Cambria" w:hAnsi="Cambria"/>
+          <w:rFonts w:ascii="Times New Roman" w:hAnsi="Times New Roman" w:cs="Times New Roman"/>
           <w:lang w:val="en-US"/>
         </w:rPr>
         <w:t>cgpa</w:t>
@@ -250,7 +311,7 @@
       <w:proofErr w:type="spellEnd"/>
       <w:r>
         <w:rPr>
-          <w:rFonts w:ascii="Cambria" w:hAnsi="Cambria"/>
+          <w:rFonts w:ascii="Times New Roman" w:hAnsi="Times New Roman" w:cs="Times New Roman"/>
           <w:lang w:val="en-US"/>
         </w:rPr>
         <w:t>": 9.65, "research": 1.0}, {"</w:t>
@@ -258,7 +319,7 @@
       <w:proofErr w:type="spellStart"/>
       <w:r>
         <w:rPr>
-          <w:rFonts w:ascii="Cambria" w:hAnsi="Cambria"/>
+          <w:rFonts w:ascii="Times New Roman" w:hAnsi="Times New Roman" w:cs="Times New Roman"/>
           <w:lang w:val="en-US"/>
         </w:rPr>
         <w:t>serial_no</w:t>
@@ -266,7 +327,7 @@
       <w:proofErr w:type="spellEnd"/>
       <w:r>
         <w:rPr>
-          <w:rFonts w:ascii="Cambria" w:hAnsi="Cambria"/>
+          <w:rFonts w:ascii="Times New Roman" w:hAnsi="Times New Roman" w:cs="Times New Roman"/>
           <w:lang w:val="en-US"/>
         </w:rPr>
         <w:t>": 25, "</w:t>
@@ -274,7 +335,7 @@
       <w:proofErr w:type="spellStart"/>
       <w:r>
         <w:rPr>
-          <w:rFonts w:ascii="Cambria" w:hAnsi="Cambria"/>
+          <w:rFonts w:ascii="Times New Roman" w:hAnsi="Times New Roman" w:cs="Times New Roman"/>
           <w:lang w:val="en-US"/>
         </w:rPr>
         <w:t>gre_score</w:t>
@@ -282,7 +343,7 @@
       <w:proofErr w:type="spellEnd"/>
       <w:r>
         <w:rPr>
-          <w:rFonts w:ascii="Cambria" w:hAnsi="Cambria"/>
+          <w:rFonts w:ascii="Times New Roman" w:hAnsi="Times New Roman" w:cs="Times New Roman"/>
           <w:lang w:val="en-US"/>
         </w:rPr>
         <w:t>": 337.0, "</w:t>
@@ -290,7 +351,7 @@
       <w:proofErr w:type="spellStart"/>
       <w:r>
         <w:rPr>
-          <w:rFonts w:ascii="Cambria" w:hAnsi="Cambria"/>
+          <w:rFonts w:ascii="Times New Roman" w:hAnsi="Times New Roman" w:cs="Times New Roman"/>
           <w:lang w:val="en-US"/>
         </w:rPr>
         <w:t>toefl_score</w:t>
@@ -298,7 +359,7 @@
       <w:proofErr w:type="spellEnd"/>
       <w:r>
         <w:rPr>
-          <w:rFonts w:ascii="Cambria" w:hAnsi="Cambria"/>
+          <w:rFonts w:ascii="Times New Roman" w:hAnsi="Times New Roman" w:cs="Times New Roman"/>
           <w:lang w:val="en-US"/>
         </w:rPr>
         <w:t>": 118.0, "</w:t>
@@ -306,7 +367,7 @@
       <w:proofErr w:type="spellStart"/>
       <w:r>
         <w:rPr>
-          <w:rFonts w:ascii="Cambria" w:hAnsi="Cambria"/>
+          <w:rFonts w:ascii="Times New Roman" w:hAnsi="Times New Roman" w:cs="Times New Roman"/>
           <w:lang w:val="en-US"/>
         </w:rPr>
         <w:t>university_rating</w:t>
@@ -314,7 +375,7 @@
       <w:proofErr w:type="spellEnd"/>
       <w:r>
         <w:rPr>
-          <w:rFonts w:ascii="Cambria" w:hAnsi="Cambria"/>
+          <w:rFonts w:ascii="Times New Roman" w:hAnsi="Times New Roman" w:cs="Times New Roman"/>
           <w:lang w:val="en-US"/>
         </w:rPr>
         <w:t>": 5.0, "sop": 4.9, "lor": 4.8, "</w:t>
@@ -322,7 +383,7 @@
       <w:proofErr w:type="spellStart"/>
       <w:r>
         <w:rPr>
-          <w:rFonts w:ascii="Cambria" w:hAnsi="Cambria"/>
+          <w:rFonts w:ascii="Times New Roman" w:hAnsi="Times New Roman" w:cs="Times New Roman"/>
           <w:lang w:val="en-US"/>
         </w:rPr>
         <w:t>cgpa</w:t>
@@ -330,7 +391,7 @@
       <w:proofErr w:type="spellEnd"/>
       <w:r>
         <w:rPr>
-          <w:rFonts w:ascii="Cambria" w:hAnsi="Cambria"/>
+          <w:rFonts w:ascii="Times New Roman" w:hAnsi="Times New Roman" w:cs="Times New Roman"/>
           <w:lang w:val="en-US"/>
         </w:rPr>
         <w:t>": 9.65, "research": 1.0}]</w:t>
@@ -339,16 +400,16 @@
     <w:p>
       <w:pPr>
         <w:rPr>
-          <w:rFonts w:ascii="Cambria" w:hAnsi="Cambria"/>
-          <w:b/>
-          <w:bCs/>
-          <w:lang w:val="en-US"/>
-        </w:rPr>
-      </w:pPr>
-      <w:proofErr w:type="spellStart"/>
-      <w:r>
-        <w:rPr>
-          <w:rFonts w:ascii="Cambria" w:hAnsi="Cambria"/>
+          <w:rFonts w:ascii="Times New Roman" w:hAnsi="Times New Roman" w:cs="Times New Roman"/>
+          <w:b/>
+          <w:bCs/>
+          <w:lang w:val="en-US"/>
+        </w:rPr>
+      </w:pPr>
+      <w:proofErr w:type="spellStart"/>
+      <w:r>
+        <w:rPr>
+          <w:rFonts w:ascii="Times New Roman" w:hAnsi="Times New Roman" w:cs="Times New Roman"/>
           <w:b/>
           <w:bCs/>
           <w:lang w:val="en-US"/>
@@ -360,13 +421,13 @@
     <w:p>
       <w:pPr>
         <w:rPr>
-          <w:rFonts w:ascii="Cambria" w:hAnsi="Cambria"/>
-          <w:lang w:val="en-US"/>
-        </w:rPr>
-      </w:pPr>
-      <w:r>
-        <w:rPr>
-          <w:rFonts w:ascii="Cambria" w:hAnsi="Cambria"/>
+          <w:rFonts w:ascii="Times New Roman" w:hAnsi="Times New Roman" w:cs="Times New Roman"/>
+          <w:lang w:val="en-US"/>
+        </w:rPr>
+      </w:pPr>
+      <w:r>
+        <w:rPr>
+          <w:rFonts w:ascii="Times New Roman" w:hAnsi="Times New Roman" w:cs="Times New Roman"/>
           <w:noProof/>
           <w:lang w:val="en-US"/>
         </w:rPr>
@@ -410,15 +471,15 @@
     <w:p>
       <w:pPr>
         <w:rPr>
-          <w:rFonts w:ascii="Cambria" w:hAnsi="Cambria"/>
-          <w:lang w:val="en-US"/>
-        </w:rPr>
-      </w:pPr>
-    </w:p>
-    <w:p>
-      <w:pPr>
-        <w:rPr>
-          <w:rFonts w:ascii="Cambria" w:hAnsi="Cambria"/>
+          <w:rFonts w:ascii="Times New Roman" w:hAnsi="Times New Roman" w:cs="Times New Roman"/>
+          <w:lang w:val="en-US"/>
+        </w:rPr>
+      </w:pPr>
+    </w:p>
+    <w:p>
+      <w:pPr>
+        <w:rPr>
+          <w:rFonts w:ascii="Times New Roman" w:hAnsi="Times New Roman" w:cs="Times New Roman"/>
           <w:b/>
           <w:bCs/>
           <w:sz w:val="24"/>
@@ -428,7 +489,7 @@
       </w:pPr>
       <w:r>
         <w:rPr>
-          <w:rFonts w:ascii="Cambria" w:hAnsi="Cambria"/>
+          <w:rFonts w:ascii="Times New Roman" w:hAnsi="Times New Roman" w:cs="Times New Roman"/>
           <w:b/>
           <w:bCs/>
           <w:sz w:val="24"/>
@@ -441,15 +502,15 @@
     <w:p>
       <w:pPr>
         <w:rPr>
-          <w:rFonts w:ascii="Cambria" w:hAnsi="Cambria"/>
-          <w:b/>
-          <w:bCs/>
-          <w:lang w:val="en-US"/>
-        </w:rPr>
-      </w:pPr>
-      <w:r>
-        <w:rPr>
-          <w:rFonts w:ascii="Cambria" w:hAnsi="Cambria"/>
+          <w:rFonts w:ascii="Times New Roman" w:hAnsi="Times New Roman" w:cs="Times New Roman"/>
+          <w:b/>
+          <w:bCs/>
+          <w:lang w:val="en-US"/>
+        </w:rPr>
+      </w:pPr>
+      <w:r>
+        <w:rPr>
+          <w:rFonts w:ascii="Times New Roman" w:hAnsi="Times New Roman" w:cs="Times New Roman"/>
           <w:b/>
           <w:bCs/>
           <w:lang w:val="en-US"/>
@@ -460,13 +521,13 @@
     <w:p>
       <w:pPr>
         <w:rPr>
-          <w:rFonts w:ascii="Cambria" w:hAnsi="Cambria"/>
-          <w:lang w:val="en-US"/>
-        </w:rPr>
-      </w:pPr>
-      <w:r>
-        <w:rPr>
-          <w:rFonts w:ascii="Cambria" w:hAnsi="Cambria"/>
+          <w:rFonts w:ascii="Times New Roman" w:hAnsi="Times New Roman" w:cs="Times New Roman"/>
+          <w:lang w:val="en-US"/>
+        </w:rPr>
+      </w:pPr>
+      <w:r>
+        <w:rPr>
+          <w:rFonts w:ascii="Times New Roman" w:hAnsi="Times New Roman" w:cs="Times New Roman"/>
           <w:lang w:val="en-US"/>
         </w:rPr>
         <w:t>[{"</w:t>
@@ -474,7 +535,7 @@
       <w:proofErr w:type="spellStart"/>
       <w:r>
         <w:rPr>
-          <w:rFonts w:ascii="Cambria" w:hAnsi="Cambria"/>
+          <w:rFonts w:ascii="Times New Roman" w:hAnsi="Times New Roman" w:cs="Times New Roman"/>
           <w:lang w:val="en-US"/>
         </w:rPr>
         <w:t>serial_no</w:t>
@@ -482,7 +543,7 @@
       <w:proofErr w:type="spellEnd"/>
       <w:r>
         <w:rPr>
-          <w:rFonts w:ascii="Cambria" w:hAnsi="Cambria"/>
+          <w:rFonts w:ascii="Times New Roman" w:hAnsi="Times New Roman" w:cs="Times New Roman"/>
           <w:lang w:val="en-US"/>
         </w:rPr>
         <w:t>": 273, "</w:t>
@@ -490,7 +551,7 @@
       <w:proofErr w:type="spellStart"/>
       <w:r>
         <w:rPr>
-          <w:rFonts w:ascii="Cambria" w:hAnsi="Cambria"/>
+          <w:rFonts w:ascii="Times New Roman" w:hAnsi="Times New Roman" w:cs="Times New Roman"/>
           <w:lang w:val="en-US"/>
         </w:rPr>
         <w:t>gre_score</w:t>
@@ -498,7 +559,7 @@
       <w:proofErr w:type="spellEnd"/>
       <w:r>
         <w:rPr>
-          <w:rFonts w:ascii="Cambria" w:hAnsi="Cambria"/>
+          <w:rFonts w:ascii="Times New Roman" w:hAnsi="Times New Roman" w:cs="Times New Roman"/>
           <w:lang w:val="en-US"/>
         </w:rPr>
         <w:t>": 46, "</w:t>
@@ -506,7 +567,7 @@
       <w:proofErr w:type="spellStart"/>
       <w:r>
         <w:rPr>
-          <w:rFonts w:ascii="Cambria" w:hAnsi="Cambria"/>
+          <w:rFonts w:ascii="Times New Roman" w:hAnsi="Times New Roman" w:cs="Times New Roman"/>
           <w:lang w:val="en-US"/>
         </w:rPr>
         <w:t>toefl_score</w:t>
@@ -514,7 +575,7 @@
       <w:proofErr w:type="spellEnd"/>
       <w:r>
         <w:rPr>
-          <w:rFonts w:ascii="Cambria" w:hAnsi="Cambria"/>
+          <w:rFonts w:ascii="Times New Roman" w:hAnsi="Times New Roman" w:cs="Times New Roman"/>
           <w:lang w:val="en-US"/>
         </w:rPr>
         <w:t>": 68, "</w:t>
@@ -522,7 +583,7 @@
       <w:proofErr w:type="spellStart"/>
       <w:r>
         <w:rPr>
-          <w:rFonts w:ascii="Cambria" w:hAnsi="Cambria"/>
+          <w:rFonts w:ascii="Times New Roman" w:hAnsi="Times New Roman" w:cs="Times New Roman"/>
           <w:lang w:val="en-US"/>
         </w:rPr>
         <w:t>university_rating</w:t>
@@ -530,7 +591,7 @@
       <w:proofErr w:type="spellEnd"/>
       <w:r>
         <w:rPr>
-          <w:rFonts w:ascii="Cambria" w:hAnsi="Cambria"/>
+          <w:rFonts w:ascii="Times New Roman" w:hAnsi="Times New Roman" w:cs="Times New Roman"/>
           <w:lang w:val="en-US"/>
         </w:rPr>
         <w:t>": 3, "sop": 2.2941013856210457, "lor": 1.2306307641860963, "</w:t>
@@ -538,7 +599,7 @@
       <w:proofErr w:type="spellStart"/>
       <w:r>
         <w:rPr>
-          <w:rFonts w:ascii="Cambria" w:hAnsi="Cambria"/>
+          <w:rFonts w:ascii="Times New Roman" w:hAnsi="Times New Roman" w:cs="Times New Roman"/>
           <w:lang w:val="en-US"/>
         </w:rPr>
         <w:t>cgpa</w:t>
@@ -546,7 +607,7 @@
       <w:proofErr w:type="spellEnd"/>
       <w:r>
         <w:rPr>
-          <w:rFonts w:ascii="Cambria" w:hAnsi="Cambria"/>
+          <w:rFonts w:ascii="Times New Roman" w:hAnsi="Times New Roman" w:cs="Times New Roman"/>
           <w:lang w:val="en-US"/>
         </w:rPr>
         <w:t>": 9.318092525249437, "research": 0}, {"</w:t>
@@ -554,7 +615,7 @@
       <w:proofErr w:type="spellStart"/>
       <w:r>
         <w:rPr>
-          <w:rFonts w:ascii="Cambria" w:hAnsi="Cambria"/>
+          <w:rFonts w:ascii="Times New Roman" w:hAnsi="Times New Roman" w:cs="Times New Roman"/>
           <w:lang w:val="en-US"/>
         </w:rPr>
         <w:t>serial_no</w:t>
@@ -562,7 +623,7 @@
       <w:proofErr w:type="spellEnd"/>
       <w:r>
         <w:rPr>
-          <w:rFonts w:ascii="Cambria" w:hAnsi="Cambria"/>
+          <w:rFonts w:ascii="Times New Roman" w:hAnsi="Times New Roman" w:cs="Times New Roman"/>
           <w:lang w:val="en-US"/>
         </w:rPr>
         <w:t>": 712, "</w:t>
@@ -570,7 +631,7 @@
       <w:proofErr w:type="spellStart"/>
       <w:r>
         <w:rPr>
-          <w:rFonts w:ascii="Cambria" w:hAnsi="Cambria"/>
+          <w:rFonts w:ascii="Times New Roman" w:hAnsi="Times New Roman" w:cs="Times New Roman"/>
           <w:lang w:val="en-US"/>
         </w:rPr>
         <w:t>gre_score</w:t>
@@ -578,7 +639,7 @@
       <w:proofErr w:type="spellEnd"/>
       <w:r>
         <w:rPr>
-          <w:rFonts w:ascii="Cambria" w:hAnsi="Cambria"/>
+          <w:rFonts w:ascii="Times New Roman" w:hAnsi="Times New Roman" w:cs="Times New Roman"/>
           <w:lang w:val="en-US"/>
         </w:rPr>
         <w:t>": 165, "</w:t>
@@ -586,7 +647,7 @@
       <w:proofErr w:type="spellStart"/>
       <w:r>
         <w:rPr>
-          <w:rFonts w:ascii="Cambria" w:hAnsi="Cambria"/>
+          <w:rFonts w:ascii="Times New Roman" w:hAnsi="Times New Roman" w:cs="Times New Roman"/>
           <w:lang w:val="en-US"/>
         </w:rPr>
         <w:t>toefl_score</w:t>
@@ -594,7 +655,7 @@
       <w:proofErr w:type="spellEnd"/>
       <w:r>
         <w:rPr>
-          <w:rFonts w:ascii="Cambria" w:hAnsi="Cambria"/>
+          <w:rFonts w:ascii="Times New Roman" w:hAnsi="Times New Roman" w:cs="Times New Roman"/>
           <w:lang w:val="en-US"/>
         </w:rPr>
         <w:t>": 50, "</w:t>
@@ -602,7 +663,7 @@
       <w:proofErr w:type="spellStart"/>
       <w:r>
         <w:rPr>
-          <w:rFonts w:ascii="Cambria" w:hAnsi="Cambria"/>
+          <w:rFonts w:ascii="Times New Roman" w:hAnsi="Times New Roman" w:cs="Times New Roman"/>
           <w:lang w:val="en-US"/>
         </w:rPr>
         <w:t>university_rating</w:t>
@@ -610,7 +671,7 @@
       <w:proofErr w:type="spellEnd"/>
       <w:r>
         <w:rPr>
-          <w:rFonts w:ascii="Cambria" w:hAnsi="Cambria"/>
+          <w:rFonts w:ascii="Times New Roman" w:hAnsi="Times New Roman" w:cs="Times New Roman"/>
           <w:lang w:val="en-US"/>
         </w:rPr>
         <w:t>": 4, "sop": 2.692990054799809, "lor": 3.4844134451769975, "</w:t>
@@ -618,7 +679,7 @@
       <w:proofErr w:type="spellStart"/>
       <w:r>
         <w:rPr>
-          <w:rFonts w:ascii="Cambria" w:hAnsi="Cambria"/>
+          <w:rFonts w:ascii="Times New Roman" w:hAnsi="Times New Roman" w:cs="Times New Roman"/>
           <w:lang w:val="en-US"/>
         </w:rPr>
         <w:t>cgpa</w:t>
@@ -626,23 +687,23 @@
       <w:proofErr w:type="spellEnd"/>
       <w:r>
         <w:rPr>
-          <w:rFonts w:ascii="Cambria" w:hAnsi="Cambria"/>
-          <w:lang w:val="en-US"/>
-        </w:rPr>
-        <w:t xml:space="preserve">": 2.4625677530835954, "research": </w:t>
-      </w:r>
-      <w:r>
-        <w:rPr>
-          <w:rFonts w:ascii="Cambria" w:hAnsi="Cambria"/>
+          <w:rFonts w:ascii="Times New Roman" w:hAnsi="Times New Roman" w:cs="Times New Roman"/>
+          <w:lang w:val="en-US"/>
+        </w:rPr>
+        <w:t xml:space="preserve">": 2.4625677530835954, "research": 0}, </w:t>
+      </w:r>
+      <w:r>
+        <w:rPr>
+          <w:rFonts w:ascii="Times New Roman" w:hAnsi="Times New Roman" w:cs="Times New Roman"/>
           <w:lang w:val="en-US"/>
         </w:rPr>
         <w:lastRenderedPageBreak/>
-        <w:t>0}, {"</w:t>
-      </w:r>
-      <w:proofErr w:type="spellStart"/>
-      <w:r>
-        <w:rPr>
-          <w:rFonts w:ascii="Cambria" w:hAnsi="Cambria"/>
+        <w:t>{"</w:t>
+      </w:r>
+      <w:proofErr w:type="spellStart"/>
+      <w:r>
+        <w:rPr>
+          <w:rFonts w:ascii="Times New Roman" w:hAnsi="Times New Roman" w:cs="Times New Roman"/>
           <w:lang w:val="en-US"/>
         </w:rPr>
         <w:t>serial_no</w:t>
@@ -650,7 +711,7 @@
       <w:proofErr w:type="spellEnd"/>
       <w:r>
         <w:rPr>
-          <w:rFonts w:ascii="Cambria" w:hAnsi="Cambria"/>
+          <w:rFonts w:ascii="Times New Roman" w:hAnsi="Times New Roman" w:cs="Times New Roman"/>
           <w:lang w:val="en-US"/>
         </w:rPr>
         <w:t>": 841, "</w:t>
@@ -658,7 +719,7 @@
       <w:proofErr w:type="spellStart"/>
       <w:r>
         <w:rPr>
-          <w:rFonts w:ascii="Cambria" w:hAnsi="Cambria"/>
+          <w:rFonts w:ascii="Times New Roman" w:hAnsi="Times New Roman" w:cs="Times New Roman"/>
           <w:lang w:val="en-US"/>
         </w:rPr>
         <w:t>gre_score</w:t>
@@ -666,7 +727,7 @@
       <w:proofErr w:type="spellEnd"/>
       <w:r>
         <w:rPr>
-          <w:rFonts w:ascii="Cambria" w:hAnsi="Cambria"/>
+          <w:rFonts w:ascii="Times New Roman" w:hAnsi="Times New Roman" w:cs="Times New Roman"/>
           <w:lang w:val="en-US"/>
         </w:rPr>
         <w:t>": 296, "</w:t>
@@ -674,7 +735,7 @@
       <w:proofErr w:type="spellStart"/>
       <w:r>
         <w:rPr>
-          <w:rFonts w:ascii="Cambria" w:hAnsi="Cambria"/>
+          <w:rFonts w:ascii="Times New Roman" w:hAnsi="Times New Roman" w:cs="Times New Roman"/>
           <w:lang w:val="en-US"/>
         </w:rPr>
         <w:t>toefl_score</w:t>
@@ -682,7 +743,7 @@
       <w:proofErr w:type="spellEnd"/>
       <w:r>
         <w:rPr>
-          <w:rFonts w:ascii="Cambria" w:hAnsi="Cambria"/>
+          <w:rFonts w:ascii="Times New Roman" w:hAnsi="Times New Roman" w:cs="Times New Roman"/>
           <w:lang w:val="en-US"/>
         </w:rPr>
         <w:t>": 103, "</w:t>
@@ -690,7 +751,7 @@
       <w:proofErr w:type="spellStart"/>
       <w:r>
         <w:rPr>
-          <w:rFonts w:ascii="Cambria" w:hAnsi="Cambria"/>
+          <w:rFonts w:ascii="Times New Roman" w:hAnsi="Times New Roman" w:cs="Times New Roman"/>
           <w:lang w:val="en-US"/>
         </w:rPr>
         <w:t>university_rating</w:t>
@@ -698,7 +759,7 @@
       <w:proofErr w:type="spellEnd"/>
       <w:r>
         <w:rPr>
-          <w:rFonts w:ascii="Cambria" w:hAnsi="Cambria"/>
+          <w:rFonts w:ascii="Times New Roman" w:hAnsi="Times New Roman" w:cs="Times New Roman"/>
           <w:lang w:val="en-US"/>
         </w:rPr>
         <w:t>": 4, "sop": 2.793032630222503, "lor": 4.851825878220352, "</w:t>
@@ -706,7 +767,7 @@
       <w:proofErr w:type="spellStart"/>
       <w:r>
         <w:rPr>
-          <w:rFonts w:ascii="Cambria" w:hAnsi="Cambria"/>
+          <w:rFonts w:ascii="Times New Roman" w:hAnsi="Times New Roman" w:cs="Times New Roman"/>
           <w:lang w:val="en-US"/>
         </w:rPr>
         <w:t>cgpa</w:t>
@@ -714,7 +775,7 @@
       <w:proofErr w:type="spellEnd"/>
       <w:r>
         <w:rPr>
-          <w:rFonts w:ascii="Cambria" w:hAnsi="Cambria"/>
+          <w:rFonts w:ascii="Times New Roman" w:hAnsi="Times New Roman" w:cs="Times New Roman"/>
           <w:lang w:val="en-US"/>
         </w:rPr>
         <w:t>": 1.8422167052631, "research": 0}, {"</w:t>
@@ -722,7 +783,7 @@
       <w:proofErr w:type="spellStart"/>
       <w:r>
         <w:rPr>
-          <w:rFonts w:ascii="Cambria" w:hAnsi="Cambria"/>
+          <w:rFonts w:ascii="Times New Roman" w:hAnsi="Times New Roman" w:cs="Times New Roman"/>
           <w:lang w:val="en-US"/>
         </w:rPr>
         <w:t>serial_no</w:t>
@@ -730,7 +791,7 @@
       <w:proofErr w:type="spellEnd"/>
       <w:r>
         <w:rPr>
-          <w:rFonts w:ascii="Cambria" w:hAnsi="Cambria"/>
+          <w:rFonts w:ascii="Times New Roman" w:hAnsi="Times New Roman" w:cs="Times New Roman"/>
           <w:lang w:val="en-US"/>
         </w:rPr>
         <w:t>": 883, "</w:t>
@@ -738,7 +799,7 @@
       <w:proofErr w:type="spellStart"/>
       <w:r>
         <w:rPr>
-          <w:rFonts w:ascii="Cambria" w:hAnsi="Cambria"/>
+          <w:rFonts w:ascii="Times New Roman" w:hAnsi="Times New Roman" w:cs="Times New Roman"/>
           <w:lang w:val="en-US"/>
         </w:rPr>
         <w:t>gre_score</w:t>
@@ -746,7 +807,7 @@
       <w:proofErr w:type="spellEnd"/>
       <w:r>
         <w:rPr>
-          <w:rFonts w:ascii="Cambria" w:hAnsi="Cambria"/>
+          <w:rFonts w:ascii="Times New Roman" w:hAnsi="Times New Roman" w:cs="Times New Roman"/>
           <w:lang w:val="en-US"/>
         </w:rPr>
         <w:t>": 17, "</w:t>
@@ -754,7 +815,7 @@
       <w:proofErr w:type="spellStart"/>
       <w:r>
         <w:rPr>
-          <w:rFonts w:ascii="Cambria" w:hAnsi="Cambria"/>
+          <w:rFonts w:ascii="Times New Roman" w:hAnsi="Times New Roman" w:cs="Times New Roman"/>
           <w:lang w:val="en-US"/>
         </w:rPr>
         <w:t>toefl_score</w:t>
@@ -762,7 +823,7 @@
       <w:proofErr w:type="spellEnd"/>
       <w:r>
         <w:rPr>
-          <w:rFonts w:ascii="Cambria" w:hAnsi="Cambria"/>
+          <w:rFonts w:ascii="Times New Roman" w:hAnsi="Times New Roman" w:cs="Times New Roman"/>
           <w:lang w:val="en-US"/>
         </w:rPr>
         <w:t>": 57, "</w:t>
@@ -770,7 +831,7 @@
       <w:proofErr w:type="spellStart"/>
       <w:r>
         <w:rPr>
-          <w:rFonts w:ascii="Cambria" w:hAnsi="Cambria"/>
+          <w:rFonts w:ascii="Times New Roman" w:hAnsi="Times New Roman" w:cs="Times New Roman"/>
           <w:lang w:val="en-US"/>
         </w:rPr>
         <w:t>university_rating</w:t>
@@ -778,7 +839,7 @@
       <w:proofErr w:type="spellEnd"/>
       <w:r>
         <w:rPr>
-          <w:rFonts w:ascii="Cambria" w:hAnsi="Cambria"/>
+          <w:rFonts w:ascii="Times New Roman" w:hAnsi="Times New Roman" w:cs="Times New Roman"/>
           <w:lang w:val="en-US"/>
         </w:rPr>
         <w:t>": 1, "sop": 4.859342383595566, "lor": 3.561048563996709, "</w:t>
@@ -786,7 +847,7 @@
       <w:proofErr w:type="spellStart"/>
       <w:r>
         <w:rPr>
-          <w:rFonts w:ascii="Cambria" w:hAnsi="Cambria"/>
+          <w:rFonts w:ascii="Times New Roman" w:hAnsi="Times New Roman" w:cs="Times New Roman"/>
           <w:lang w:val="en-US"/>
         </w:rPr>
         <w:t>cgpa</w:t>
@@ -794,7 +855,7 @@
       <w:proofErr w:type="spellEnd"/>
       <w:r>
         <w:rPr>
-          <w:rFonts w:ascii="Cambria" w:hAnsi="Cambria"/>
+          <w:rFonts w:ascii="Times New Roman" w:hAnsi="Times New Roman" w:cs="Times New Roman"/>
           <w:lang w:val="en-US"/>
         </w:rPr>
         <w:t>": 4.756974688761559, "research": 0}, {"</w:t>
@@ -802,7 +863,7 @@
       <w:proofErr w:type="spellStart"/>
       <w:r>
         <w:rPr>
-          <w:rFonts w:ascii="Cambria" w:hAnsi="Cambria"/>
+          <w:rFonts w:ascii="Times New Roman" w:hAnsi="Times New Roman" w:cs="Times New Roman"/>
           <w:lang w:val="en-US"/>
         </w:rPr>
         <w:t>serial_no</w:t>
@@ -810,7 +871,7 @@
       <w:proofErr w:type="spellEnd"/>
       <w:r>
         <w:rPr>
-          <w:rFonts w:ascii="Cambria" w:hAnsi="Cambria"/>
+          <w:rFonts w:ascii="Times New Roman" w:hAnsi="Times New Roman" w:cs="Times New Roman"/>
           <w:lang w:val="en-US"/>
         </w:rPr>
         <w:t>": 945, "</w:t>
@@ -818,7 +879,7 @@
       <w:proofErr w:type="spellStart"/>
       <w:r>
         <w:rPr>
-          <w:rFonts w:ascii="Cambria" w:hAnsi="Cambria"/>
+          <w:rFonts w:ascii="Times New Roman" w:hAnsi="Times New Roman" w:cs="Times New Roman"/>
           <w:lang w:val="en-US"/>
         </w:rPr>
         <w:t>gre_score</w:t>
@@ -826,7 +887,7 @@
       <w:proofErr w:type="spellEnd"/>
       <w:r>
         <w:rPr>
-          <w:rFonts w:ascii="Cambria" w:hAnsi="Cambria"/>
+          <w:rFonts w:ascii="Times New Roman" w:hAnsi="Times New Roman" w:cs="Times New Roman"/>
           <w:lang w:val="en-US"/>
         </w:rPr>
         <w:t>": 69, "</w:t>
@@ -834,7 +895,7 @@
       <w:proofErr w:type="spellStart"/>
       <w:r>
         <w:rPr>
-          <w:rFonts w:ascii="Cambria" w:hAnsi="Cambria"/>
+          <w:rFonts w:ascii="Times New Roman" w:hAnsi="Times New Roman" w:cs="Times New Roman"/>
           <w:lang w:val="en-US"/>
         </w:rPr>
         <w:t>toefl_score</w:t>
@@ -842,7 +903,7 @@
       <w:proofErr w:type="spellEnd"/>
       <w:r>
         <w:rPr>
-          <w:rFonts w:ascii="Cambria" w:hAnsi="Cambria"/>
+          <w:rFonts w:ascii="Times New Roman" w:hAnsi="Times New Roman" w:cs="Times New Roman"/>
           <w:lang w:val="en-US"/>
         </w:rPr>
         <w:t>": 78, "</w:t>
@@ -850,7 +911,7 @@
       <w:proofErr w:type="spellStart"/>
       <w:r>
         <w:rPr>
-          <w:rFonts w:ascii="Cambria" w:hAnsi="Cambria"/>
+          <w:rFonts w:ascii="Times New Roman" w:hAnsi="Times New Roman" w:cs="Times New Roman"/>
           <w:lang w:val="en-US"/>
         </w:rPr>
         <w:t>university_rating</w:t>
@@ -858,7 +919,7 @@
       <w:proofErr w:type="spellEnd"/>
       <w:r>
         <w:rPr>
-          <w:rFonts w:ascii="Cambria" w:hAnsi="Cambria"/>
+          <w:rFonts w:ascii="Times New Roman" w:hAnsi="Times New Roman" w:cs="Times New Roman"/>
           <w:lang w:val="en-US"/>
         </w:rPr>
         <w:t>": 4, "sop": 1.9873369998980168, "lor": 1.27909032784013, "</w:t>
@@ -866,7 +927,7 @@
       <w:proofErr w:type="spellStart"/>
       <w:r>
         <w:rPr>
-          <w:rFonts w:ascii="Cambria" w:hAnsi="Cambria"/>
+          <w:rFonts w:ascii="Times New Roman" w:hAnsi="Times New Roman" w:cs="Times New Roman"/>
           <w:lang w:val="en-US"/>
         </w:rPr>
         <w:t>cgpa</w:t>
@@ -874,7 +935,7 @@
       <w:proofErr w:type="spellEnd"/>
       <w:r>
         <w:rPr>
-          <w:rFonts w:ascii="Cambria" w:hAnsi="Cambria"/>
+          <w:rFonts w:ascii="Times New Roman" w:hAnsi="Times New Roman" w:cs="Times New Roman"/>
           <w:lang w:val="en-US"/>
         </w:rPr>
         <w:t>": 6.193431659015708, "research": 0}]</w:t>
@@ -883,16 +944,16 @@
     <w:p>
       <w:pPr>
         <w:rPr>
-          <w:rFonts w:ascii="Cambria" w:hAnsi="Cambria"/>
-          <w:b/>
-          <w:bCs/>
-          <w:lang w:val="en-US"/>
-        </w:rPr>
-      </w:pPr>
-      <w:proofErr w:type="spellStart"/>
-      <w:r>
-        <w:rPr>
-          <w:rFonts w:ascii="Cambria" w:hAnsi="Cambria"/>
+          <w:rFonts w:ascii="Times New Roman" w:hAnsi="Times New Roman" w:cs="Times New Roman"/>
+          <w:b/>
+          <w:bCs/>
+          <w:lang w:val="en-US"/>
+        </w:rPr>
+      </w:pPr>
+      <w:proofErr w:type="spellStart"/>
+      <w:r>
+        <w:rPr>
+          <w:rFonts w:ascii="Times New Roman" w:hAnsi="Times New Roman" w:cs="Times New Roman"/>
           <w:b/>
           <w:bCs/>
           <w:lang w:val="en-US"/>
@@ -904,15 +965,15 @@
     <w:p>
       <w:pPr>
         <w:rPr>
-          <w:rFonts w:ascii="Cambria" w:hAnsi="Cambria"/>
-          <w:b/>
-          <w:bCs/>
-          <w:lang w:val="en-US"/>
-        </w:rPr>
-      </w:pPr>
-      <w:r>
-        <w:rPr>
-          <w:rFonts w:ascii="Cambria" w:hAnsi="Cambria"/>
+          <w:rFonts w:ascii="Times New Roman" w:hAnsi="Times New Roman" w:cs="Times New Roman"/>
+          <w:b/>
+          <w:bCs/>
+          <w:lang w:val="en-US"/>
+        </w:rPr>
+      </w:pPr>
+      <w:r>
+        <w:rPr>
+          <w:rFonts w:ascii="Times New Roman" w:hAnsi="Times New Roman" w:cs="Times New Roman"/>
           <w:b/>
           <w:bCs/>
           <w:noProof/>
@@ -958,7 +1019,7 @@
     <w:p>
       <w:pPr>
         <w:rPr>
-          <w:rFonts w:ascii="Cambria" w:hAnsi="Cambria"/>
+          <w:rFonts w:ascii="Times New Roman" w:hAnsi="Times New Roman" w:cs="Times New Roman"/>
           <w:b/>
           <w:bCs/>
           <w:sz w:val="24"/>
@@ -970,7 +1031,7 @@
     <w:p>
       <w:pPr>
         <w:rPr>
-          <w:rFonts w:ascii="Cambria" w:hAnsi="Cambria"/>
+          <w:rFonts w:ascii="Times New Roman" w:hAnsi="Times New Roman" w:cs="Times New Roman"/>
           <w:b/>
           <w:bCs/>
           <w:sz w:val="24"/>
@@ -980,7 +1041,7 @@
       </w:pPr>
       <w:r>
         <w:rPr>
-          <w:rFonts w:ascii="Cambria" w:hAnsi="Cambria"/>
+          <w:rFonts w:ascii="Times New Roman" w:hAnsi="Times New Roman" w:cs="Times New Roman"/>
           <w:b/>
           <w:bCs/>
           <w:sz w:val="24"/>
@@ -993,15 +1054,15 @@
     <w:p>
       <w:pPr>
         <w:rPr>
-          <w:rFonts w:ascii="Cambria" w:hAnsi="Cambria"/>
-          <w:b/>
-          <w:bCs/>
-          <w:lang w:val="en-US"/>
-        </w:rPr>
-      </w:pPr>
-      <w:r>
-        <w:rPr>
-          <w:rFonts w:ascii="Cambria" w:hAnsi="Cambria"/>
+          <w:rFonts w:ascii="Times New Roman" w:hAnsi="Times New Roman" w:cs="Times New Roman"/>
+          <w:b/>
+          <w:bCs/>
+          <w:lang w:val="en-US"/>
+        </w:rPr>
+      </w:pPr>
+      <w:r>
+        <w:rPr>
+          <w:rFonts w:ascii="Times New Roman" w:hAnsi="Times New Roman" w:cs="Times New Roman"/>
           <w:b/>
           <w:bCs/>
           <w:lang w:val="en-US"/>
@@ -1012,13 +1073,13 @@
     <w:p>
       <w:pPr>
         <w:rPr>
-          <w:rFonts w:ascii="Cambria" w:hAnsi="Cambria"/>
-          <w:lang w:val="en-US"/>
-        </w:rPr>
-      </w:pPr>
-      <w:r>
-        <w:rPr>
-          <w:rFonts w:ascii="Cambria" w:hAnsi="Cambria"/>
+          <w:rFonts w:ascii="Times New Roman" w:hAnsi="Times New Roman" w:cs="Times New Roman"/>
+          <w:lang w:val="en-US"/>
+        </w:rPr>
+      </w:pPr>
+      <w:r>
+        <w:rPr>
+          <w:rFonts w:ascii="Times New Roman" w:hAnsi="Times New Roman" w:cs="Times New Roman"/>
           <w:lang w:val="en-US"/>
         </w:rPr>
         <w:t>[{"</w:t>
@@ -1026,7 +1087,7 @@
       <w:proofErr w:type="spellStart"/>
       <w:r>
         <w:rPr>
-          <w:rFonts w:ascii="Cambria" w:hAnsi="Cambria"/>
+          <w:rFonts w:ascii="Times New Roman" w:hAnsi="Times New Roman" w:cs="Times New Roman"/>
           <w:lang w:val="en-US"/>
         </w:rPr>
         <w:t>serial_no</w:t>
@@ -1034,7 +1095,7 @@
       <w:proofErr w:type="spellEnd"/>
       <w:r>
         <w:rPr>
-          <w:rFonts w:ascii="Cambria" w:hAnsi="Cambria"/>
+          <w:rFonts w:ascii="Times New Roman" w:hAnsi="Times New Roman" w:cs="Times New Roman"/>
           <w:lang w:val="en-US"/>
         </w:rPr>
         <w:t>": 273, "</w:t>
@@ -1042,7 +1103,7 @@
       <w:proofErr w:type="spellStart"/>
       <w:r>
         <w:rPr>
-          <w:rFonts w:ascii="Cambria" w:hAnsi="Cambria"/>
+          <w:rFonts w:ascii="Times New Roman" w:hAnsi="Times New Roman" w:cs="Times New Roman"/>
           <w:lang w:val="en-US"/>
         </w:rPr>
         <w:t>gre_score</w:t>
@@ -1050,7 +1111,7 @@
       <w:proofErr w:type="spellEnd"/>
       <w:r>
         <w:rPr>
-          <w:rFonts w:ascii="Cambria" w:hAnsi="Cambria"/>
+          <w:rFonts w:ascii="Times New Roman" w:hAnsi="Times New Roman" w:cs="Times New Roman"/>
           <w:lang w:val="en-US"/>
         </w:rPr>
         <w:t>": 46, "</w:t>
@@ -1058,7 +1119,7 @@
       <w:proofErr w:type="spellStart"/>
       <w:r>
         <w:rPr>
-          <w:rFonts w:ascii="Cambria" w:hAnsi="Cambria"/>
+          <w:rFonts w:ascii="Times New Roman" w:hAnsi="Times New Roman" w:cs="Times New Roman"/>
           <w:lang w:val="en-US"/>
         </w:rPr>
         <w:t>toefl_score</w:t>
@@ -1066,7 +1127,7 @@
       <w:proofErr w:type="spellEnd"/>
       <w:r>
         <w:rPr>
-          <w:rFonts w:ascii="Cambria" w:hAnsi="Cambria"/>
+          <w:rFonts w:ascii="Times New Roman" w:hAnsi="Times New Roman" w:cs="Times New Roman"/>
           <w:lang w:val="en-US"/>
         </w:rPr>
         <w:t>": 68, "</w:t>
@@ -1074,7 +1135,7 @@
       <w:proofErr w:type="spellStart"/>
       <w:r>
         <w:rPr>
-          <w:rFonts w:ascii="Cambria" w:hAnsi="Cambria"/>
+          <w:rFonts w:ascii="Times New Roman" w:hAnsi="Times New Roman" w:cs="Times New Roman"/>
           <w:lang w:val="en-US"/>
         </w:rPr>
         <w:t>university_rating</w:t>
@@ -1082,7 +1143,7 @@
       <w:proofErr w:type="spellEnd"/>
       <w:r>
         <w:rPr>
-          <w:rFonts w:ascii="Cambria" w:hAnsi="Cambria"/>
+          <w:rFonts w:ascii="Times New Roman" w:hAnsi="Times New Roman" w:cs="Times New Roman"/>
           <w:lang w:val="en-US"/>
         </w:rPr>
         <w:t>": 3, "sop": 2.2941013856210457, "lor": 1.2306307641860963, "</w:t>
@@ -1090,7 +1151,7 @@
       <w:proofErr w:type="spellStart"/>
       <w:r>
         <w:rPr>
-          <w:rFonts w:ascii="Cambria" w:hAnsi="Cambria"/>
+          <w:rFonts w:ascii="Times New Roman" w:hAnsi="Times New Roman" w:cs="Times New Roman"/>
           <w:lang w:val="en-US"/>
         </w:rPr>
         <w:t>cgpa</w:t>
@@ -1098,7 +1159,7 @@
       <w:proofErr w:type="spellEnd"/>
       <w:r>
         <w:rPr>
-          <w:rFonts w:ascii="Cambria" w:hAnsi="Cambria"/>
+          <w:rFonts w:ascii="Times New Roman" w:hAnsi="Times New Roman" w:cs="Times New Roman"/>
           <w:lang w:val="en-US"/>
         </w:rPr>
         <w:t>": 9.318092525249437}]</w:t>
@@ -1107,15 +1168,15 @@
     <w:p>
       <w:pPr>
         <w:rPr>
-          <w:rFonts w:ascii="Cambria" w:hAnsi="Cambria"/>
-          <w:b/>
-          <w:bCs/>
-          <w:lang w:val="es-CO"/>
-        </w:rPr>
-      </w:pPr>
-      <w:r>
-        <w:rPr>
-          <w:rFonts w:ascii="Cambria" w:hAnsi="Cambria"/>
+          <w:rFonts w:ascii="Times New Roman" w:hAnsi="Times New Roman" w:cs="Times New Roman"/>
+          <w:b/>
+          <w:bCs/>
+          <w:lang w:val="es-CO"/>
+        </w:rPr>
+      </w:pPr>
+      <w:r>
+        <w:rPr>
+          <w:rFonts w:ascii="Times New Roman" w:hAnsi="Times New Roman" w:cs="Times New Roman"/>
           <w:b/>
           <w:bCs/>
           <w:lang w:val="es-CO"/>
@@ -1126,7 +1187,7 @@
     <w:p>
       <w:pPr>
         <w:rPr>
-          <w:rFonts w:ascii="Cambria" w:hAnsi="Cambria"/>
+          <w:rFonts w:ascii="Times New Roman" w:hAnsi="Times New Roman" w:cs="Times New Roman"/>
           <w:b/>
           <w:bCs/>
           <w:sz w:val="24"/>
@@ -1136,7 +1197,7 @@
       </w:pPr>
       <w:r>
         <w:rPr>
-          <w:rFonts w:ascii="Cambria" w:hAnsi="Cambria"/>
+          <w:rFonts w:ascii="Times New Roman" w:hAnsi="Times New Roman" w:cs="Times New Roman"/>
           <w:b/>
           <w:bCs/>
           <w:noProof/>
@@ -1184,7 +1245,7 @@
     <w:p>
       <w:pPr>
         <w:rPr>
-          <w:rFonts w:ascii="Cambria" w:hAnsi="Cambria"/>
+          <w:rFonts w:ascii="Times New Roman" w:hAnsi="Times New Roman" w:cs="Times New Roman"/>
           <w:b/>
           <w:bCs/>
           <w:sz w:val="24"/>
@@ -1196,7 +1257,7 @@
     <w:p>
       <w:pPr>
         <w:rPr>
-          <w:rFonts w:ascii="Cambria" w:hAnsi="Cambria"/>
+          <w:rFonts w:ascii="Times New Roman" w:hAnsi="Times New Roman" w:cs="Times New Roman"/>
           <w:b/>
           <w:bCs/>
           <w:sz w:val="24"/>
@@ -1206,7 +1267,7 @@
       </w:pPr>
       <w:r>
         <w:rPr>
-          <w:rFonts w:ascii="Cambria" w:hAnsi="Cambria"/>
+          <w:rFonts w:ascii="Times New Roman" w:hAnsi="Times New Roman" w:cs="Times New Roman"/>
           <w:b/>
           <w:bCs/>
           <w:sz w:val="24"/>
@@ -1219,15 +1280,15 @@
     <w:p>
       <w:pPr>
         <w:rPr>
-          <w:rFonts w:ascii="Cambria" w:hAnsi="Cambria"/>
-          <w:b/>
-          <w:bCs/>
-          <w:lang w:val="en-US"/>
-        </w:rPr>
-      </w:pPr>
-      <w:r>
-        <w:rPr>
-          <w:rFonts w:ascii="Cambria" w:hAnsi="Cambria"/>
+          <w:rFonts w:ascii="Times New Roman" w:hAnsi="Times New Roman" w:cs="Times New Roman"/>
+          <w:b/>
+          <w:bCs/>
+          <w:lang w:val="en-US"/>
+        </w:rPr>
+      </w:pPr>
+      <w:r>
+        <w:rPr>
+          <w:rFonts w:ascii="Times New Roman" w:hAnsi="Times New Roman" w:cs="Times New Roman"/>
           <w:b/>
           <w:bCs/>
           <w:lang w:val="en-US"/>
@@ -1238,13 +1299,13 @@
     <w:p>
       <w:pPr>
         <w:rPr>
-          <w:rFonts w:ascii="Cambria" w:hAnsi="Cambria"/>
-          <w:lang w:val="en-US"/>
-        </w:rPr>
-      </w:pPr>
-      <w:r>
-        <w:rPr>
-          <w:rFonts w:ascii="Cambria" w:hAnsi="Cambria"/>
+          <w:rFonts w:ascii="Times New Roman" w:hAnsi="Times New Roman" w:cs="Times New Roman"/>
+          <w:lang w:val="en-US"/>
+        </w:rPr>
+      </w:pPr>
+      <w:r>
+        <w:rPr>
+          <w:rFonts w:ascii="Times New Roman" w:hAnsi="Times New Roman" w:cs="Times New Roman"/>
           <w:lang w:val="en-US"/>
         </w:rPr>
         <w:t>[{"</w:t>
@@ -1252,7 +1313,7 @@
       <w:proofErr w:type="spellStart"/>
       <w:r>
         <w:rPr>
-          <w:rFonts w:ascii="Cambria" w:hAnsi="Cambria"/>
+          <w:rFonts w:ascii="Times New Roman" w:hAnsi="Times New Roman" w:cs="Times New Roman"/>
           <w:lang w:val="en-US"/>
         </w:rPr>
         <w:t>serial_no</w:t>
@@ -1260,7 +1321,7 @@
       <w:proofErr w:type="spellEnd"/>
       <w:r>
         <w:rPr>
-          <w:rFonts w:ascii="Cambria" w:hAnsi="Cambria"/>
+          <w:rFonts w:ascii="Times New Roman" w:hAnsi="Times New Roman" w:cs="Times New Roman"/>
           <w:lang w:val="en-US"/>
         </w:rPr>
         <w:t>": 273, "</w:t>
@@ -1268,7 +1329,7 @@
       <w:proofErr w:type="spellStart"/>
       <w:r>
         <w:rPr>
-          <w:rFonts w:ascii="Cambria" w:hAnsi="Cambria"/>
+          <w:rFonts w:ascii="Times New Roman" w:hAnsi="Times New Roman" w:cs="Times New Roman"/>
           <w:lang w:val="en-US"/>
         </w:rPr>
         <w:t>gre_score</w:t>
@@ -1276,7 +1337,7 @@
       <w:proofErr w:type="spellEnd"/>
       <w:r>
         <w:rPr>
-          <w:rFonts w:ascii="Cambria" w:hAnsi="Cambria"/>
+          <w:rFonts w:ascii="Times New Roman" w:hAnsi="Times New Roman" w:cs="Times New Roman"/>
           <w:lang w:val="en-US"/>
         </w:rPr>
         <w:t>": 46, "</w:t>
@@ -1284,7 +1345,7 @@
       <w:proofErr w:type="spellStart"/>
       <w:r>
         <w:rPr>
-          <w:rFonts w:ascii="Cambria" w:hAnsi="Cambria"/>
+          <w:rFonts w:ascii="Times New Roman" w:hAnsi="Times New Roman" w:cs="Times New Roman"/>
           <w:lang w:val="en-US"/>
         </w:rPr>
         <w:t>toefl_score</w:t>
@@ -1292,7 +1353,7 @@
       <w:proofErr w:type="spellEnd"/>
       <w:r>
         <w:rPr>
-          <w:rFonts w:ascii="Cambria" w:hAnsi="Cambria"/>
+          <w:rFonts w:ascii="Times New Roman" w:hAnsi="Times New Roman" w:cs="Times New Roman"/>
           <w:lang w:val="en-US"/>
         </w:rPr>
         <w:t>": 68, "</w:t>
@@ -1300,7 +1361,7 @@
       <w:proofErr w:type="spellStart"/>
       <w:r>
         <w:rPr>
-          <w:rFonts w:ascii="Cambria" w:hAnsi="Cambria"/>
+          <w:rFonts w:ascii="Times New Roman" w:hAnsi="Times New Roman" w:cs="Times New Roman"/>
           <w:lang w:val="en-US"/>
         </w:rPr>
         <w:t>university_rating</w:t>
@@ -1308,7 +1369,7 @@
       <w:proofErr w:type="spellEnd"/>
       <w:r>
         <w:rPr>
-          <w:rFonts w:ascii="Cambria" w:hAnsi="Cambria"/>
+          <w:rFonts w:ascii="Times New Roman" w:hAnsi="Times New Roman" w:cs="Times New Roman"/>
           <w:lang w:val="en-US"/>
         </w:rPr>
         <w:t>": 3, "sop": 2.2941013856210457, "lor": 1.2306307641860963, "</w:t>
@@ -1316,7 +1377,7 @@
       <w:proofErr w:type="spellStart"/>
       <w:r>
         <w:rPr>
-          <w:rFonts w:ascii="Cambria" w:hAnsi="Cambria"/>
+          <w:rFonts w:ascii="Times New Roman" w:hAnsi="Times New Roman" w:cs="Times New Roman"/>
           <w:lang w:val="en-US"/>
         </w:rPr>
         <w:t>cgpa</w:t>
@@ -1324,7 +1385,7 @@
       <w:proofErr w:type="spellEnd"/>
       <w:r>
         <w:rPr>
-          <w:rFonts w:ascii="Cambria" w:hAnsi="Cambria"/>
+          <w:rFonts w:ascii="Times New Roman" w:hAnsi="Times New Roman" w:cs="Times New Roman"/>
           <w:lang w:val="en-US"/>
         </w:rPr>
         <w:t>": 9.318092525249437, "research":3}]</w:t>
@@ -1333,15 +1394,15 @@
     <w:p>
       <w:pPr>
         <w:rPr>
-          <w:rFonts w:ascii="Cambria" w:hAnsi="Cambria"/>
-          <w:b/>
-          <w:bCs/>
-          <w:lang w:val="es-CO"/>
-        </w:rPr>
-      </w:pPr>
-      <w:r>
-        <w:rPr>
-          <w:rFonts w:ascii="Cambria" w:hAnsi="Cambria"/>
+          <w:rFonts w:ascii="Times New Roman" w:hAnsi="Times New Roman" w:cs="Times New Roman"/>
+          <w:b/>
+          <w:bCs/>
+          <w:lang w:val="es-CO"/>
+        </w:rPr>
+      </w:pPr>
+      <w:r>
+        <w:rPr>
+          <w:rFonts w:ascii="Times New Roman" w:hAnsi="Times New Roman" w:cs="Times New Roman"/>
           <w:b/>
           <w:bCs/>
           <w:lang w:val="es-CO"/>
@@ -1352,7 +1413,7 @@
     <w:p>
       <w:pPr>
         <w:rPr>
-          <w:rFonts w:ascii="Cambria" w:hAnsi="Cambria"/>
+          <w:rFonts w:ascii="Times New Roman" w:hAnsi="Times New Roman" w:cs="Times New Roman"/>
           <w:b/>
           <w:bCs/>
           <w:sz w:val="24"/>
@@ -1362,7 +1423,7 @@
       </w:pPr>
       <w:r>
         <w:rPr>
-          <w:rFonts w:ascii="Cambria" w:hAnsi="Cambria"/>
+          <w:rFonts w:ascii="Times New Roman" w:hAnsi="Times New Roman" w:cs="Times New Roman"/>
           <w:b/>
           <w:bCs/>
           <w:noProof/>
@@ -1410,7 +1471,7 @@
     <w:p>
       <w:pPr>
         <w:rPr>
-          <w:rFonts w:ascii="Cambria" w:hAnsi="Cambria"/>
+          <w:rFonts w:ascii="Times New Roman" w:hAnsi="Times New Roman" w:cs="Times New Roman"/>
           <w:b/>
           <w:bCs/>
           <w:sz w:val="24"/>
@@ -1420,7 +1481,7 @@
       </w:pPr>
       <w:r>
         <w:rPr>
-          <w:rFonts w:ascii="Cambria" w:hAnsi="Cambria"/>
+          <w:rFonts w:ascii="Times New Roman" w:hAnsi="Times New Roman" w:cs="Times New Roman"/>
           <w:b/>
           <w:bCs/>
           <w:sz w:val="24"/>
@@ -1433,7 +1494,7 @@
     <w:p>
       <w:pPr>
         <w:rPr>
-          <w:rFonts w:ascii="Cambria" w:hAnsi="Cambria"/>
+          <w:rFonts w:ascii="Times New Roman" w:hAnsi="Times New Roman" w:cs="Times New Roman"/>
           <w:b/>
           <w:bCs/>
           <w:sz w:val="24"/>
@@ -1443,7 +1504,7 @@
       </w:pPr>
       <w:r>
         <w:rPr>
-          <w:rFonts w:ascii="Cambria" w:hAnsi="Cambria"/>
+          <w:rFonts w:ascii="Times New Roman" w:hAnsi="Times New Roman" w:cs="Times New Roman"/>
           <w:b/>
           <w:bCs/>
           <w:noProof/>
@@ -1491,7 +1552,7 @@
     <w:p>
       <w:pPr>
         <w:rPr>
-          <w:rFonts w:ascii="Cambria" w:hAnsi="Cambria"/>
+          <w:rFonts w:ascii="Times New Roman" w:hAnsi="Times New Roman" w:cs="Times New Roman"/>
           <w:b/>
           <w:bCs/>
           <w:sz w:val="24"/>
@@ -1503,7 +1564,7 @@
     <w:p>
       <w:pPr>
         <w:rPr>
-          <w:rFonts w:ascii="Cambria" w:hAnsi="Cambria"/>
+          <w:rFonts w:ascii="Times New Roman" w:hAnsi="Times New Roman" w:cs="Times New Roman"/>
           <w:b/>
           <w:bCs/>
           <w:sz w:val="24"/>
@@ -1513,7 +1574,7 @@
       </w:pPr>
       <w:r>
         <w:rPr>
-          <w:rFonts w:ascii="Cambria" w:hAnsi="Cambria"/>
+          <w:rFonts w:ascii="Times New Roman" w:hAnsi="Times New Roman" w:cs="Times New Roman"/>
           <w:b/>
           <w:bCs/>
           <w:sz w:val="24"/>
@@ -1526,15 +1587,15 @@
     <w:p>
       <w:pPr>
         <w:rPr>
-          <w:rFonts w:ascii="Cambria" w:hAnsi="Cambria"/>
-          <w:b/>
-          <w:bCs/>
-          <w:lang w:val="es-CO"/>
-        </w:rPr>
-      </w:pPr>
-      <w:r>
-        <w:rPr>
-          <w:rFonts w:ascii="Cambria" w:hAnsi="Cambria"/>
+          <w:rFonts w:ascii="Times New Roman" w:hAnsi="Times New Roman" w:cs="Times New Roman"/>
+          <w:b/>
+          <w:bCs/>
+          <w:lang w:val="es-CO"/>
+        </w:rPr>
+      </w:pPr>
+      <w:r>
+        <w:rPr>
+          <w:rFonts w:ascii="Times New Roman" w:hAnsi="Times New Roman" w:cs="Times New Roman"/>
           <w:b/>
           <w:bCs/>
           <w:lang w:val="es-CO"/>
@@ -1545,61 +1606,64 @@
     <w:p>
       <w:pPr>
         <w:rPr>
-          <w:rFonts w:ascii="Cambria" w:hAnsi="Cambria"/>
-          <w:lang w:val="es-CO"/>
-        </w:rPr>
-      </w:pPr>
-      <w:r>
-        <w:rPr>
-          <w:rFonts w:ascii="Cambria" w:hAnsi="Cambria"/>
+          <w:rFonts w:ascii="Times New Roman" w:hAnsi="Times New Roman" w:cs="Times New Roman"/>
+          <w:lang w:val="es-CO"/>
+        </w:rPr>
+      </w:pPr>
+      <w:r>
+        <w:rPr>
+          <w:rFonts w:ascii="Times New Roman" w:hAnsi="Times New Roman" w:cs="Times New Roman"/>
+          <w:lang w:val="es-CO"/>
+        </w:rPr>
+        <w:t xml:space="preserve">El input se encuentra en un archivo JSON nombrado caso_prueba5.json en la carpeta </w:t>
+      </w:r>
+      <w:proofErr w:type="spellStart"/>
+      <w:r>
+        <w:rPr>
+          <w:rFonts w:ascii="Times New Roman" w:hAnsi="Times New Roman" w:cs="Times New Roman"/>
+          <w:lang w:val="es-CO"/>
+        </w:rPr>
+        <w:t>datos_prueba</w:t>
+      </w:r>
+      <w:proofErr w:type="spellEnd"/>
+      <w:r>
+        <w:rPr>
+          <w:rFonts w:ascii="Times New Roman" w:hAnsi="Times New Roman" w:cs="Times New Roman"/>
+          <w:lang w:val="es-CO"/>
+        </w:rPr>
+        <w:t xml:space="preserve"> </w:t>
+      </w:r>
+    </w:p>
+    <w:p>
+      <w:pPr>
+        <w:rPr>
+          <w:rFonts w:ascii="Times New Roman" w:hAnsi="Times New Roman" w:cs="Times New Roman"/>
+          <w:b/>
+          <w:bCs/>
+          <w:lang w:val="es-CO"/>
+        </w:rPr>
+      </w:pPr>
+      <w:r>
+        <w:rPr>
+          <w:rFonts w:ascii="Times New Roman" w:hAnsi="Times New Roman" w:cs="Times New Roman"/>
+          <w:b/>
+          <w:bCs/>
           <w:lang w:val="es-CO"/>
         </w:rPr>
         <w:lastRenderedPageBreak/>
-        <w:t xml:space="preserve">El input se encuentra en un archivo JSON nombrado caso_prueba5.json en la carpeta </w:t>
-      </w:r>
-      <w:proofErr w:type="spellStart"/>
-      <w:r>
-        <w:rPr>
-          <w:rFonts w:ascii="Cambria" w:hAnsi="Cambria"/>
-          <w:lang w:val="es-CO"/>
-        </w:rPr>
-        <w:t>datos_prueba</w:t>
-      </w:r>
-      <w:proofErr w:type="spellEnd"/>
-      <w:r>
-        <w:rPr>
-          <w:rFonts w:ascii="Cambria" w:hAnsi="Cambria"/>
-          <w:lang w:val="es-CO"/>
-        </w:rPr>
-        <w:t xml:space="preserve"> </w:t>
-      </w:r>
-    </w:p>
-    <w:p>
-      <w:pPr>
-        <w:rPr>
-          <w:rFonts w:ascii="Cambria" w:hAnsi="Cambria"/>
-          <w:b/>
-          <w:bCs/>
-          <w:lang w:val="es-CO"/>
-        </w:rPr>
-      </w:pPr>
-      <w:r>
-        <w:rPr>
-          <w:rFonts w:ascii="Cambria" w:hAnsi="Cambria"/>
-          <w:b/>
-          <w:bCs/>
-          <w:lang w:val="es-CO"/>
-        </w:rPr>
         <w:t>Resultado</w:t>
       </w:r>
     </w:p>
     <w:p>
       <w:pPr>
         <w:jc w:val="both"/>
-      </w:pPr>
-      <w:r>
-        <w:rPr>
-          <w:rFonts w:ascii="Cambria" w:hAnsi="Cambria"/>
+        <w:rPr>
+          <w:rFonts w:ascii="Times New Roman" w:hAnsi="Times New Roman" w:cs="Times New Roman"/>
+        </w:rPr>
+      </w:pPr>
+      <w:r>
+        <w:rPr>
+          <w:rFonts w:ascii="Times New Roman" w:hAnsi="Times New Roman" w:cs="Times New Roman"/>
           <w:b/>
           <w:bCs/>
           <w:noProof/>
@@ -1642,10 +1706,17 @@
         </w:drawing>
       </w:r>
     </w:p>
-    <w:p/>
-    <w:p>
-      <w:pPr>
-        <w:rPr>
+    <w:p>
+      <w:pPr>
+        <w:rPr>
+          <w:rFonts w:ascii="Times New Roman" w:hAnsi="Times New Roman" w:cs="Times New Roman"/>
+        </w:rPr>
+      </w:pPr>
+    </w:p>
+    <w:p>
+      <w:pPr>
+        <w:rPr>
+          <w:rFonts w:ascii="Times New Roman" w:hAnsi="Times New Roman" w:cs="Times New Roman"/>
           <w:b/>
           <w:bCs/>
           <w:i/>
@@ -1655,78 +1726,225 @@
       </w:pPr>
       <w:r>
         <w:rPr>
+          <w:rFonts w:ascii="Times New Roman" w:hAnsi="Times New Roman" w:cs="Times New Roman"/>
           <w:b/>
           <w:bCs/>
           <w:i/>
           <w:iCs/>
           <w:u w:val="single"/>
         </w:rPr>
-        <w:t xml:space="preserve">2.2 </w:t>
-      </w:r>
-      <w:r>
-        <w:rPr>
+        <w:t>2.2 Párrafo corto</w:t>
+      </w:r>
+    </w:p>
+    <w:p>
+      <w:pPr>
+        <w:jc w:val="both"/>
+        <w:rPr>
+          <w:rFonts w:ascii="Times New Roman" w:hAnsi="Times New Roman" w:cs="Times New Roman"/>
+        </w:rPr>
+      </w:pPr>
+      <w:r>
+        <w:rPr>
+          <w:rFonts w:ascii="Times New Roman" w:hAnsi="Times New Roman" w:cs="Times New Roman"/>
+        </w:rPr>
+        <w:t xml:space="preserve">Para revisar inconsistencias de los datos se implementan dos estrategias en donde la primera es mediante el </w:t>
+      </w:r>
+      <w:proofErr w:type="spellStart"/>
+      <w:r>
+        <w:rPr>
+          <w:rFonts w:ascii="Times New Roman" w:hAnsi="Times New Roman" w:cs="Times New Roman"/>
+        </w:rPr>
+        <w:t>fastAPI</w:t>
+      </w:r>
+      <w:proofErr w:type="spellEnd"/>
+      <w:r>
+        <w:rPr>
+          <w:rFonts w:ascii="Times New Roman" w:hAnsi="Times New Roman" w:cs="Times New Roman"/>
+        </w:rPr>
+        <w:t xml:space="preserve"> revise que todos los campos estén completos </w:t>
+      </w:r>
+      <w:r>
+        <w:rPr>
+          <w:rFonts w:ascii="Times New Roman" w:hAnsi="Times New Roman" w:cs="Times New Roman"/>
+        </w:rPr>
+        <w:t>y los valores de los datos se están verificando dentro del API, en el momento en el que se hace la petición al API y guardamos todos los datos en el dataframe y a su vez confirmamos que cada dato este en el rango establecido con tal de evitar las incoherencias, entonces en tal caso de que el usuario mande una petición incorrecta se responderá con un error.</w:t>
+      </w:r>
+    </w:p>
+    <w:p>
+      <w:pPr>
+        <w:jc w:val="both"/>
+        <w:rPr>
+          <w:rFonts w:ascii="Times New Roman" w:hAnsi="Times New Roman" w:cs="Times New Roman"/>
+        </w:rPr>
+      </w:pPr>
+    </w:p>
+    <w:p>
+      <w:pPr>
+        <w:rPr>
+          <w:rFonts w:ascii="Times New Roman" w:hAnsi="Times New Roman" w:cs="Times New Roman"/>
           <w:b/>
           <w:bCs/>
           <w:i/>
           <w:iCs/>
           <w:u w:val="single"/>
         </w:rPr>
-        <w:t>Párrafo corto</w:t>
-      </w:r>
-    </w:p>
-    <w:p>
-      <w:pPr>
-        <w:rPr>
+      </w:pPr>
+      <w:r>
+        <w:rPr>
+          <w:rFonts w:ascii="Times New Roman" w:hAnsi="Times New Roman" w:cs="Times New Roman"/>
           <w:b/>
           <w:bCs/>
           <w:i/>
           <w:iCs/>
           <w:u w:val="single"/>
         </w:rPr>
-      </w:pPr>
+        <w:t>Actividades realizadas por los integrantes:</w:t>
+      </w:r>
     </w:p>
     <w:p>
       <w:pPr>
         <w:jc w:val="both"/>
-      </w:pPr>
-      <w:r>
-        <w:t xml:space="preserve">Para revisar inconsistencias de los datos se implementan dos estrategias en donde la primera es mediante el </w:t>
-      </w:r>
-      <w:proofErr w:type="spellStart"/>
-      <w:r>
-        <w:t>fastAPI</w:t>
-      </w:r>
-      <w:proofErr w:type="spellEnd"/>
-      <w:r>
-        <w:t xml:space="preserve"> revise que todos los campos estén completos </w:t>
-      </w:r>
-      <w:r>
-        <w:t>y los valores de los datos se están verificando dentro del API, en el momento en el que se hace la petición al API y guardamos todos los datos en el dataframe y a su vez confirmamos que cada dato este en el rango establecido con tal de evitar las incoherencias, entonces en tal caso de que el usuario mande una petición incorrecta se responderá con un error.</w:t>
-      </w:r>
-    </w:p>
-    <w:p>
-      <w:pPr>
-        <w:jc w:val="center"/>
-      </w:pPr>
-    </w:p>
-    <w:p>
-      <w:pPr>
-        <w:jc w:val="center"/>
-      </w:pPr>
-    </w:p>
-    <w:p>
-      <w:pPr>
-        <w:jc w:val="center"/>
-      </w:pPr>
-    </w:p>
-    <w:p>
-      <w:pPr>
-        <w:jc w:val="center"/>
-      </w:pPr>
-    </w:p>
-    <w:p>
-      <w:pPr>
-        <w:jc w:val="center"/>
+        <w:rPr>
+          <w:rFonts w:ascii="Times New Roman" w:hAnsi="Times New Roman" w:cs="Times New Roman"/>
+        </w:rPr>
+      </w:pPr>
+      <w:r>
+        <w:rPr>
+          <w:rFonts w:ascii="Times New Roman" w:hAnsi="Times New Roman" w:cs="Times New Roman"/>
+        </w:rPr>
+        <w:t>Jesús David Barrios:</w:t>
+      </w:r>
+    </w:p>
+    <w:p>
+      <w:pPr>
+        <w:jc w:val="both"/>
+        <w:rPr>
+          <w:rFonts w:ascii="Times New Roman" w:hAnsi="Times New Roman" w:cs="Times New Roman"/>
+        </w:rPr>
+      </w:pPr>
+      <w:r>
+        <w:rPr>
+          <w:rFonts w:ascii="Times New Roman" w:hAnsi="Times New Roman" w:cs="Times New Roman"/>
+        </w:rPr>
+        <w:t xml:space="preserve">El estudiante Jesús Barrios se encargó de traducir el proceso realizado en el taller 3 en el pipeline que quedó implementado. También, implementó el endpoint2 junto con sus estrategias de mitigación de riesgo. Finalmente, se encargó del despliegue del API en </w:t>
+      </w:r>
+      <w:proofErr w:type="spellStart"/>
+      <w:r>
+        <w:rPr>
+          <w:rFonts w:ascii="Times New Roman" w:hAnsi="Times New Roman" w:cs="Times New Roman"/>
+        </w:rPr>
+        <w:t>Heroku</w:t>
+      </w:r>
+      <w:proofErr w:type="spellEnd"/>
+      <w:r>
+        <w:rPr>
+          <w:rFonts w:ascii="Times New Roman" w:hAnsi="Times New Roman" w:cs="Times New Roman"/>
+        </w:rPr>
+        <w:t xml:space="preserve"> para que quedara con acceso público.</w:t>
+      </w:r>
+    </w:p>
+    <w:p>
+      <w:pPr>
+        <w:jc w:val="both"/>
+        <w:rPr>
+          <w:rFonts w:ascii="Times New Roman" w:hAnsi="Times New Roman" w:cs="Times New Roman"/>
+        </w:rPr>
+      </w:pPr>
+    </w:p>
+    <w:p>
+      <w:pPr>
+        <w:jc w:val="both"/>
+        <w:rPr>
+          <w:rFonts w:ascii="Times New Roman" w:hAnsi="Times New Roman" w:cs="Times New Roman"/>
+        </w:rPr>
+      </w:pPr>
+      <w:r>
+        <w:rPr>
+          <w:rFonts w:ascii="Times New Roman" w:hAnsi="Times New Roman" w:cs="Times New Roman"/>
+        </w:rPr>
+        <w:t>Sergio Peñuela:</w:t>
+      </w:r>
+    </w:p>
+    <w:p>
+      <w:pPr>
+        <w:jc w:val="both"/>
+        <w:rPr>
+          <w:rFonts w:ascii="Times New Roman" w:hAnsi="Times New Roman" w:cs="Times New Roman"/>
+        </w:rPr>
+      </w:pPr>
+      <w:r>
+        <w:rPr>
+          <w:rFonts w:ascii="Times New Roman" w:hAnsi="Times New Roman" w:cs="Times New Roman"/>
+        </w:rPr>
+        <w:t xml:space="preserve">El estudiante se encargó de la implementación inicial del API, además de eso hizo los escenarios de prueba en </w:t>
+      </w:r>
+      <w:proofErr w:type="spellStart"/>
+      <w:r>
+        <w:rPr>
+          <w:rFonts w:ascii="Times New Roman" w:hAnsi="Times New Roman" w:cs="Times New Roman"/>
+        </w:rPr>
+        <w:t>PostMan</w:t>
+      </w:r>
+      <w:proofErr w:type="spellEnd"/>
+      <w:r>
+        <w:rPr>
+          <w:rFonts w:ascii="Times New Roman" w:hAnsi="Times New Roman" w:cs="Times New Roman"/>
+        </w:rPr>
+        <w:t xml:space="preserve"> junto con Jesús Barrios.</w:t>
+      </w:r>
+    </w:p>
+    <w:p>
+      <w:pPr>
+        <w:jc w:val="both"/>
+        <w:rPr>
+          <w:rFonts w:ascii="Times New Roman" w:hAnsi="Times New Roman" w:cs="Times New Roman"/>
+        </w:rPr>
+      </w:pPr>
+    </w:p>
+    <w:p>
+      <w:pPr>
+        <w:jc w:val="both"/>
+        <w:rPr>
+          <w:rFonts w:ascii="Times New Roman" w:hAnsi="Times New Roman" w:cs="Times New Roman"/>
+        </w:rPr>
+      </w:pPr>
+      <w:proofErr w:type="spellStart"/>
+      <w:r>
+        <w:rPr>
+          <w:rFonts w:ascii="Times New Roman" w:hAnsi="Times New Roman" w:cs="Times New Roman"/>
+        </w:rPr>
+        <w:t>Jhoan</w:t>
+      </w:r>
+      <w:proofErr w:type="spellEnd"/>
+      <w:r>
+        <w:rPr>
+          <w:rFonts w:ascii="Times New Roman" w:hAnsi="Times New Roman" w:cs="Times New Roman"/>
+        </w:rPr>
+        <w:t xml:space="preserve"> </w:t>
+      </w:r>
+      <w:proofErr w:type="spellStart"/>
+      <w:proofErr w:type="gramStart"/>
+      <w:r>
+        <w:rPr>
+          <w:rFonts w:ascii="Times New Roman" w:hAnsi="Times New Roman" w:cs="Times New Roman"/>
+        </w:rPr>
+        <w:t>Diaz:Se</w:t>
+      </w:r>
+      <w:proofErr w:type="spellEnd"/>
+      <w:proofErr w:type="gramEnd"/>
+      <w:r>
+        <w:rPr>
+          <w:rFonts w:ascii="Times New Roman" w:hAnsi="Times New Roman" w:cs="Times New Roman"/>
+        </w:rPr>
+        <w:t xml:space="preserve"> encargo del documento a entregar.</w:t>
+      </w:r>
+    </w:p>
+    <w:p>
+      <w:pPr>
+        <w:rPr>
+          <w:rFonts w:ascii="Times New Roman" w:hAnsi="Times New Roman" w:cs="Times New Roman"/>
+          <w:u w:val="single"/>
+        </w:rPr>
       </w:pPr>
     </w:p>
     <w:sectPr>

--- a/lab4/Documento_lab4.docx
+++ b/lab4/Documento_lab4.docx
@@ -1870,6 +1870,7 @@
         <w:jc w:val="both"/>
         <w:rPr>
           <w:rFonts w:ascii="Times New Roman" w:hAnsi="Times New Roman" w:cs="Times New Roman"/>
+          <w:u w:val="single"/>
         </w:rPr>
       </w:pPr>
       <w:r>
@@ -1890,7 +1891,13 @@
         <w:rPr>
           <w:rFonts w:ascii="Times New Roman" w:hAnsi="Times New Roman" w:cs="Times New Roman"/>
         </w:rPr>
-        <w:t xml:space="preserve"> junto con Jesús Barrios.</w:t>
+        <w:t xml:space="preserve"> junto con Jesús Barrios</w:t>
+      </w:r>
+      <w:r>
+        <w:rPr>
+          <w:rFonts w:ascii="Times New Roman" w:hAnsi="Times New Roman" w:cs="Times New Roman"/>
+        </w:rPr>
+        <w:t xml:space="preserve"> y la explicación del funcionamiento de la API.</w:t>
       </w:r>
     </w:p>
     <w:p>
@@ -1923,7 +1930,6 @@
         <w:t xml:space="preserve"> </w:t>
       </w:r>
       <w:proofErr w:type="spellStart"/>
-      <w:proofErr w:type="gramStart"/>
       <w:r>
         <w:rPr>
           <w:rFonts w:ascii="Times New Roman" w:hAnsi="Times New Roman" w:cs="Times New Roman"/>
@@ -1931,7 +1937,6 @@
         <w:t>Diaz:Se</w:t>
       </w:r>
       <w:proofErr w:type="spellEnd"/>
-      <w:proofErr w:type="gramEnd"/>
       <w:r>
         <w:rPr>
           <w:rFonts w:ascii="Times New Roman" w:hAnsi="Times New Roman" w:cs="Times New Roman"/>
